--- a/Infobrochure_ESAT1A1.docx
+++ b/Infobrochure_ESAT1A1.docx
@@ -111,7 +111,7 @@
           <w:lang w:val="nl-BE"/>
         </w:rPr>
         <w:drawing>
-          <wp:anchor distT="0" distB="0" distL="114300" distR="114300" simplePos="0" relativeHeight="251663360" behindDoc="1" locked="0" layoutInCell="1" allowOverlap="1" wp14:anchorId="2C8ACE31" wp14:editId="3EBA3C7B">
+          <wp:anchor distT="0" distB="0" distL="114300" distR="114300" simplePos="0" relativeHeight="251663360" behindDoc="1" locked="0" layoutInCell="1" allowOverlap="1" wp14:anchorId="2C8ACE31" wp14:editId="074539D6">
             <wp:simplePos x="0" y="0"/>
             <wp:positionH relativeFrom="column">
               <wp:posOffset>600011</wp:posOffset>
@@ -246,7 +246,9 @@
           <w:lang w:val="nl-BE"/>
         </w:rPr>
       </w:pPr>
+      <w:bookmarkStart w:id="0" w:name="_GoBack"/>
     </w:p>
+    <w:bookmarkEnd w:id="0"/>
     <w:p>
       <w:pPr>
         <w:rPr>
@@ -292,16 +294,62 @@
     <w:p>
       <w:pPr>
         <w:rPr>
-          <w:b/>
           <w:lang w:val="nl-BE"/>
         </w:rPr>
       </w:pPr>
       <w:r>
         <w:rPr>
-          <w:b/>
-          <w:lang w:val="nl-BE"/>
-        </w:rPr>
-        <w:t>Inleiding</w:t>
+          <w:lang w:val="nl-BE"/>
+        </w:rPr>
+        <w:t>Als je rondkijkt dan zie je overal om je heen verschillende objecten. Je ziet een tafel, een stoel, een muur enz. Voor ons</w:t>
+      </w:r>
+      <w:r>
+        <w:rPr>
+          <w:lang w:val="nl-BE"/>
+        </w:rPr>
+        <w:t xml:space="preserve"> </w:t>
+      </w:r>
+      <w:r>
+        <w:rPr>
+          <w:lang w:val="nl-BE"/>
+        </w:rPr>
+        <w:t xml:space="preserve">mensen komt dit zeer natuurlijk over. We hebben deze voowerpen al miljoenen malen gezien en herkennen deze onmiddellijk. </w:t>
+      </w:r>
+      <w:r>
+        <w:rPr>
+          <w:lang w:val="nl-BE"/>
+        </w:rPr>
+        <w:t>Voor</w:t>
+      </w:r>
+      <w:r>
+        <w:rPr>
+          <w:lang w:val="nl-BE"/>
+        </w:rPr>
+        <w:t xml:space="preserve"> een machine is het echter iets moeilijker, deze ziet gewoon pixel</w:t>
+      </w:r>
+      <w:r>
+        <w:rPr>
+          <w:lang w:val="nl-BE"/>
+        </w:rPr>
+        <w:t>s. Die vierkantjes hebben een rood, blauw en groen bestandsdeel.</w:t>
+      </w:r>
+      <w:r>
+        <w:rPr>
+          <w:lang w:val="nl-BE"/>
+        </w:rPr>
+        <w:t xml:space="preserve"> In ons project onderzoeken we enkele manieren om een machine effectief voorwerpen te laten zien</w:t>
+      </w:r>
+      <w:r>
+        <w:rPr>
+          <w:lang w:val="nl-BE"/>
+        </w:rPr>
+        <w:t xml:space="preserve"> en onderscheiden van de omgeving</w:t>
+      </w:r>
+      <w:r>
+        <w:rPr>
+          <w:lang w:val="nl-BE"/>
+        </w:rPr>
+        <w:t xml:space="preserve">. </w:t>
       </w:r>
     </w:p>
     <w:p>
@@ -312,35 +360,22 @@
       </w:pPr>
       <w:r>
         <w:rPr>
-          <w:lang w:val="nl-BE"/>
-        </w:rPr>
-        <w:t xml:space="preserve">Als je rondkijkt dan zie je overal om je heen verschillende objecten. Je ziet een tafel, een stoel, een muur enz. Voor ons, mensen komt dit zeer natuurlijk over. We hebben deze voowerpen al miljoenen malen gezien en herkennen deze onmiddellijk. Bij een machine is het echter iets moeilijker, deze ziet gewoon pixels, een rode pixel, een blauwe pixel, een groene pixel. In ons project onderzoeken we enkele manieren om een machine effectief voorwerpen te laten zien. </w:t>
-      </w:r>
-    </w:p>
-    <w:p>
-      <w:pPr>
-        <w:rPr>
-          <w:lang w:val="nl-BE"/>
-        </w:rPr>
-      </w:pPr>
-      <w:r>
-        <w:rPr>
           <w:noProof/>
           <w:lang w:val="nl-BE"/>
         </w:rPr>
         <mc:AlternateContent>
           <mc:Choice Requires="wps">
             <w:drawing>
-              <wp:anchor distT="0" distB="0" distL="114300" distR="114300" simplePos="0" relativeHeight="251669504" behindDoc="0" locked="0" layoutInCell="1" allowOverlap="1" wp14:anchorId="7798BE94" wp14:editId="4C930773">
+              <wp:anchor distT="0" distB="0" distL="114300" distR="114300" simplePos="0" relativeHeight="251669504" behindDoc="0" locked="0" layoutInCell="1" allowOverlap="1" wp14:anchorId="7798BE94" wp14:editId="4B47E35D">
                 <wp:simplePos x="0" y="0"/>
                 <wp:positionH relativeFrom="column">
-                  <wp:posOffset>2372881</wp:posOffset>
+                  <wp:posOffset>2373107</wp:posOffset>
                 </wp:positionH>
                 <wp:positionV relativeFrom="paragraph">
-                  <wp:posOffset>37194</wp:posOffset>
+                  <wp:posOffset>40242</wp:posOffset>
                 </wp:positionV>
-                <wp:extent cx="2373159" cy="1839074"/>
-                <wp:effectExtent l="0" t="0" r="1905" b="2540"/>
+                <wp:extent cx="2372995" cy="1999622"/>
+                <wp:effectExtent l="0" t="0" r="1905" b="0"/>
                 <wp:wrapNone/>
                 <wp:docPr id="5" name="Text Box 5"/>
                 <wp:cNvGraphicFramePr/>
@@ -351,7 +386,7 @@
                       <wps:spPr>
                         <a:xfrm>
                           <a:off x="0" y="0"/>
-                          <a:ext cx="2373159" cy="1839074"/>
+                          <a:ext cx="2372995" cy="1999622"/>
                         </a:xfrm>
                         <a:prstGeom prst="rect">
                           <a:avLst/>
@@ -390,13 +425,157 @@
                               <w:rPr>
                                 <w:lang w:val="nl-BE"/>
                               </w:rPr>
-                              <w:t xml:space="preserve">Ons programma berekent enerzijds de diepte van de voorwerpen met behulp van een dieptecamera. Anderzijds </w:t>
-                            </w:r>
-                            <w:r>
-                              <w:rPr>
-                                <w:lang w:val="nl-BE"/>
-                              </w:rPr>
-                              <w:t xml:space="preserve">wordt nagegaan waar zich een overgang van kleuren bevindt. Elke pixel heeft een intensiteitswaarde en wanneer deze veel verschilt van de pixel ernaast weten we dat zich hier een rand bevindt. Na deze resultaten te vergelijken kan het programma deze voorwerpen onderscheiden. </w:t>
+                              <w:t>Het</w:t>
+                            </w:r>
+                            <w:r>
+                              <w:rPr>
+                                <w:lang w:val="nl-BE"/>
+                              </w:rPr>
+                              <w:t xml:space="preserve"> programma berekent enerzijds </w:t>
+                            </w:r>
+                            <w:r>
+                              <w:rPr>
+                                <w:lang w:val="nl-BE"/>
+                              </w:rPr>
+                              <w:t xml:space="preserve"> de hoogte van het object via een</w:t>
+                            </w:r>
+                            <w:r>
+                              <w:rPr>
+                                <w:lang w:val="nl-BE"/>
+                              </w:rPr>
+                              <w:t xml:space="preserve"> diept</w:t>
+                            </w:r>
+                            <w:r>
+                              <w:rPr>
+                                <w:lang w:val="nl-BE"/>
+                              </w:rPr>
+                              <w:t>esensor</w:t>
+                            </w:r>
+                            <w:r>
+                              <w:rPr>
+                                <w:lang w:val="nl-BE"/>
+                              </w:rPr>
+                              <w:t>.</w:t>
+                            </w:r>
+                            <w:r>
+                              <w:rPr>
+                                <w:lang w:val="nl-BE"/>
+                              </w:rPr>
+                              <w:t xml:space="preserve"> </w:t>
+                            </w:r>
+                            <w:r>
+                              <w:rPr>
+                                <w:lang w:val="nl-BE"/>
+                              </w:rPr>
+                              <w:t xml:space="preserve">Anderzijds </w:t>
+                            </w:r>
+                            <w:r>
+                              <w:rPr>
+                                <w:lang w:val="nl-BE"/>
+                              </w:rPr>
+                              <w:t>wordt</w:t>
+                            </w:r>
+                            <w:r>
+                              <w:rPr>
+                                <w:lang w:val="nl-BE"/>
+                              </w:rPr>
+                              <w:t xml:space="preserve"> </w:t>
+                            </w:r>
+                            <w:r>
+                              <w:rPr>
+                                <w:lang w:val="nl-BE"/>
+                              </w:rPr>
+                              <w:t xml:space="preserve">nagegaan waar zich een overgang van kleuren bevindt. Elke pixel heeft </w:t>
+                            </w:r>
+                            <w:r>
+                              <w:rPr>
+                                <w:lang w:val="nl-BE"/>
+                              </w:rPr>
+                              <w:t xml:space="preserve">immers </w:t>
+                            </w:r>
+                            <w:r>
+                              <w:rPr>
+                                <w:lang w:val="nl-BE"/>
+                              </w:rPr>
+                              <w:t xml:space="preserve">een intensiteitswaarde en wanneer deze veel verschilt van de pixel ernaast </w:t>
+                            </w:r>
+                            <w:r>
+                              <w:rPr>
+                                <w:lang w:val="nl-BE"/>
+                              </w:rPr>
+                              <w:t>kan</w:t>
+                            </w:r>
+                            <w:r>
+                              <w:rPr>
+                                <w:lang w:val="nl-BE"/>
+                              </w:rPr>
+                              <w:t xml:space="preserve"> </w:t>
+                            </w:r>
+                            <w:r>
+                              <w:rPr>
+                                <w:lang w:val="nl-BE"/>
+                              </w:rPr>
+                              <w:t xml:space="preserve">een rand </w:t>
+                            </w:r>
+                            <w:r>
+                              <w:rPr>
+                                <w:lang w:val="nl-BE"/>
+                              </w:rPr>
+                              <w:t xml:space="preserve">van een object zich hier kan </w:t>
+                            </w:r>
+                            <w:r>
+                              <w:rPr>
+                                <w:lang w:val="nl-BE"/>
+                              </w:rPr>
+                              <w:t>bevind</w:t>
+                            </w:r>
+                            <w:r>
+                              <w:rPr>
+                                <w:lang w:val="nl-BE"/>
+                              </w:rPr>
+                              <w:t>en</w:t>
+                            </w:r>
+                            <w:r>
+                              <w:rPr>
+                                <w:lang w:val="nl-BE"/>
+                              </w:rPr>
+                              <w:t>. Na deze resultaten te vergelijken kan het programma</w:t>
+                            </w:r>
+                            <w:r>
+                              <w:rPr>
+                                <w:lang w:val="nl-BE"/>
+                              </w:rPr>
+                              <w:t xml:space="preserve"> </w:t>
+                            </w:r>
+                            <w:r>
+                              <w:rPr>
+                                <w:lang w:val="nl-BE"/>
+                              </w:rPr>
+                              <w:t>deze</w:t>
+                            </w:r>
+                            <w:r>
+                              <w:rPr>
+                                <w:lang w:val="nl-BE"/>
+                              </w:rPr>
+                              <w:t xml:space="preserve"> </w:t>
+                            </w:r>
+                            <w:r>
+                              <w:rPr>
+                                <w:lang w:val="nl-BE"/>
+                              </w:rPr>
+                              <w:t>voorwerpen</w:t>
+                            </w:r>
+                            <w:r>
+                              <w:rPr>
+                                <w:lang w:val="nl-BE"/>
+                              </w:rPr>
+                              <w:t xml:space="preserve"> </w:t>
+                            </w:r>
+                            <w:r>
+                              <w:rPr>
+                                <w:lang w:val="nl-BE"/>
+                              </w:rPr>
+                              <w:t xml:space="preserve"> onderscheiden. </w:t>
                             </w:r>
                           </w:p>
                         </w:txbxContent>
@@ -425,7 +604,7 @@
                 <v:stroke joinstyle="miter"/>
                 <v:path gradientshapeok="t" o:connecttype="rect"/>
               </v:shapetype>
-              <v:shape id="Text Box 5" o:spid="_x0000_s1026" type="#_x0000_t202" style="position:absolute;left:0;text-align:left;margin-left:186.85pt;margin-top:2.95pt;width:186.85pt;height:144.8pt;z-index:251669504;visibility:visible;mso-wrap-style:square;mso-width-percent:0;mso-height-percent:0;mso-wrap-distance-left:9pt;mso-wrap-distance-top:0;mso-wrap-distance-right:9pt;mso-wrap-distance-bottom:0;mso-position-horizontal:absolute;mso-position-horizontal-relative:text;mso-position-vertical:absolute;mso-position-vertical-relative:text;mso-width-percent:0;mso-height-percent:0;mso-width-relative:margin;mso-height-relative:margin;v-text-anchor:top" o:gfxdata="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" fillcolor="white [3201]" stroked="f" strokeweight=".5pt">
+              <v:shape id="Text Box 5" o:spid="_x0000_s1026" type="#_x0000_t202" style="position:absolute;left:0;text-align:left;margin-left:186.85pt;margin-top:3.15pt;width:186.85pt;height:157.45pt;z-index:251669504;visibility:visible;mso-wrap-style:square;mso-width-percent:0;mso-height-percent:0;mso-wrap-distance-left:9pt;mso-wrap-distance-top:0;mso-wrap-distance-right:9pt;mso-wrap-distance-bottom:0;mso-position-horizontal:absolute;mso-position-horizontal-relative:text;mso-position-vertical:absolute;mso-position-vertical-relative:text;mso-width-percent:0;mso-height-percent:0;mso-width-relative:margin;mso-height-relative:margin;v-text-anchor:top" o:gfxdata="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" fillcolor="white [3201]" stroked="f" strokeweight=".5pt">
                 <v:textbox>
                   <w:txbxContent>
                     <w:p>
@@ -453,13 +632,157 @@
                         <w:rPr>
                           <w:lang w:val="nl-BE"/>
                         </w:rPr>
-                        <w:t xml:space="preserve">Ons programma berekent enerzijds de diepte van de voorwerpen met behulp van een dieptecamera. Anderzijds </w:t>
-                      </w:r>
-                      <w:r>
-                        <w:rPr>
-                          <w:lang w:val="nl-BE"/>
-                        </w:rPr>
-                        <w:t xml:space="preserve">wordt nagegaan waar zich een overgang van kleuren bevindt. Elke pixel heeft een intensiteitswaarde en wanneer deze veel verschilt van de pixel ernaast weten we dat zich hier een rand bevindt. Na deze resultaten te vergelijken kan het programma deze voorwerpen onderscheiden. </w:t>
+                        <w:t>Het</w:t>
+                      </w:r>
+                      <w:r>
+                        <w:rPr>
+                          <w:lang w:val="nl-BE"/>
+                        </w:rPr>
+                        <w:t xml:space="preserve"> programma berekent enerzijds </w:t>
+                      </w:r>
+                      <w:r>
+                        <w:rPr>
+                          <w:lang w:val="nl-BE"/>
+                        </w:rPr>
+                        <w:t xml:space="preserve"> de hoogte van het object via een</w:t>
+                      </w:r>
+                      <w:r>
+                        <w:rPr>
+                          <w:lang w:val="nl-BE"/>
+                        </w:rPr>
+                        <w:t xml:space="preserve"> diept</w:t>
+                      </w:r>
+                      <w:r>
+                        <w:rPr>
+                          <w:lang w:val="nl-BE"/>
+                        </w:rPr>
+                        <w:t>esensor</w:t>
+                      </w:r>
+                      <w:r>
+                        <w:rPr>
+                          <w:lang w:val="nl-BE"/>
+                        </w:rPr>
+                        <w:t>.</w:t>
+                      </w:r>
+                      <w:r>
+                        <w:rPr>
+                          <w:lang w:val="nl-BE"/>
+                        </w:rPr>
+                        <w:t xml:space="preserve"> </w:t>
+                      </w:r>
+                      <w:r>
+                        <w:rPr>
+                          <w:lang w:val="nl-BE"/>
+                        </w:rPr>
+                        <w:t xml:space="preserve">Anderzijds </w:t>
+                      </w:r>
+                      <w:r>
+                        <w:rPr>
+                          <w:lang w:val="nl-BE"/>
+                        </w:rPr>
+                        <w:t>wordt</w:t>
+                      </w:r>
+                      <w:r>
+                        <w:rPr>
+                          <w:lang w:val="nl-BE"/>
+                        </w:rPr>
+                        <w:t xml:space="preserve"> </w:t>
+                      </w:r>
+                      <w:r>
+                        <w:rPr>
+                          <w:lang w:val="nl-BE"/>
+                        </w:rPr>
+                        <w:t xml:space="preserve">nagegaan waar zich een overgang van kleuren bevindt. Elke pixel heeft </w:t>
+                      </w:r>
+                      <w:r>
+                        <w:rPr>
+                          <w:lang w:val="nl-BE"/>
+                        </w:rPr>
+                        <w:t xml:space="preserve">immers </w:t>
+                      </w:r>
+                      <w:r>
+                        <w:rPr>
+                          <w:lang w:val="nl-BE"/>
+                        </w:rPr>
+                        <w:t xml:space="preserve">een intensiteitswaarde en wanneer deze veel verschilt van de pixel ernaast </w:t>
+                      </w:r>
+                      <w:r>
+                        <w:rPr>
+                          <w:lang w:val="nl-BE"/>
+                        </w:rPr>
+                        <w:t>kan</w:t>
+                      </w:r>
+                      <w:r>
+                        <w:rPr>
+                          <w:lang w:val="nl-BE"/>
+                        </w:rPr>
+                        <w:t xml:space="preserve"> </w:t>
+                      </w:r>
+                      <w:r>
+                        <w:rPr>
+                          <w:lang w:val="nl-BE"/>
+                        </w:rPr>
+                        <w:t xml:space="preserve">een rand </w:t>
+                      </w:r>
+                      <w:r>
+                        <w:rPr>
+                          <w:lang w:val="nl-BE"/>
+                        </w:rPr>
+                        <w:t xml:space="preserve">van een object zich hier kan </w:t>
+                      </w:r>
+                      <w:r>
+                        <w:rPr>
+                          <w:lang w:val="nl-BE"/>
+                        </w:rPr>
+                        <w:t>bevind</w:t>
+                      </w:r>
+                      <w:r>
+                        <w:rPr>
+                          <w:lang w:val="nl-BE"/>
+                        </w:rPr>
+                        <w:t>en</w:t>
+                      </w:r>
+                      <w:r>
+                        <w:rPr>
+                          <w:lang w:val="nl-BE"/>
+                        </w:rPr>
+                        <w:t>. Na deze resultaten te vergelijken kan het programma</w:t>
+                      </w:r>
+                      <w:r>
+                        <w:rPr>
+                          <w:lang w:val="nl-BE"/>
+                        </w:rPr>
+                        <w:t xml:space="preserve"> </w:t>
+                      </w:r>
+                      <w:r>
+                        <w:rPr>
+                          <w:lang w:val="nl-BE"/>
+                        </w:rPr>
+                        <w:t>deze</w:t>
+                      </w:r>
+                      <w:r>
+                        <w:rPr>
+                          <w:lang w:val="nl-BE"/>
+                        </w:rPr>
+                        <w:t xml:space="preserve"> </w:t>
+                      </w:r>
+                      <w:r>
+                        <w:rPr>
+                          <w:lang w:val="nl-BE"/>
+                        </w:rPr>
+                        <w:t>voorwerpen</w:t>
+                      </w:r>
+                      <w:r>
+                        <w:rPr>
+                          <w:lang w:val="nl-BE"/>
+                        </w:rPr>
+                        <w:t xml:space="preserve"> </w:t>
+                      </w:r>
+                      <w:r>
+                        <w:rPr>
+                          <w:lang w:val="nl-BE"/>
+                        </w:rPr>
+                        <w:t xml:space="preserve"> onderscheiden. </w:t>
                       </w:r>
                     </w:p>
                   </w:txbxContent>
@@ -558,20 +881,19 @@
           <w:lang w:val="nl-BE"/>
         </w:rPr>
       </w:pPr>
-      <w:bookmarkStart w:id="0" w:name="_GoBack"/>
       <w:r>
         <w:rPr>
           <w:noProof/>
           <w:lang w:val="nl-BE"/>
         </w:rPr>
         <w:drawing>
-          <wp:anchor distT="0" distB="0" distL="114300" distR="114300" simplePos="0" relativeHeight="251668480" behindDoc="1" locked="0" layoutInCell="1" allowOverlap="1" wp14:anchorId="116D7DF2" wp14:editId="141A739F">
+          <wp:anchor distT="0" distB="0" distL="114300" distR="114300" simplePos="0" relativeHeight="251668480" behindDoc="1" locked="0" layoutInCell="1" allowOverlap="1" wp14:anchorId="116D7DF2" wp14:editId="6C5050C4">
             <wp:simplePos x="0" y="0"/>
             <wp:positionH relativeFrom="column">
               <wp:posOffset>2372360</wp:posOffset>
             </wp:positionH>
             <wp:positionV relativeFrom="paragraph">
-              <wp:posOffset>1407681</wp:posOffset>
+              <wp:posOffset>1456787</wp:posOffset>
             </wp:positionV>
             <wp:extent cx="2319655" cy="1304290"/>
             <wp:effectExtent l="0" t="0" r="4445" b="3810"/>
@@ -620,7 +942,6 @@
           </wp:anchor>
         </w:drawing>
       </w:r>
-      <w:bookmarkEnd w:id="0"/>
       <w:r>
         <w:rPr>
           <w:noProof/>
@@ -688,7 +1009,25 @@
                               <w:rPr>
                                 <w:lang w:val="nl-BE"/>
                               </w:rPr>
-                              <w:t xml:space="preserve">Ons algoritme is specfiek uitgewerkt om objecten te tellen op een loopband. Een </w:t>
+                              <w:t>Het</w:t>
+                            </w:r>
+                            <w:r>
+                              <w:rPr>
+                                <w:lang w:val="nl-BE"/>
+                              </w:rPr>
+                              <w:t xml:space="preserve"> algoritme is spec</w:t>
+                            </w:r>
+                            <w:r>
+                              <w:rPr>
+                                <w:lang w:val="nl-BE"/>
+                              </w:rPr>
+                              <w:t>i</w:t>
+                            </w:r>
+                            <w:r>
+                              <w:rPr>
+                                <w:lang w:val="nl-BE"/>
+                              </w:rPr>
+                              <w:t xml:space="preserve">fiek uitgewerkt om objecten te tellen op een loopband. Een </w:t>
                             </w:r>
                             <w:r>
                               <w:rPr>
@@ -706,13 +1045,61 @@
                               <w:rPr>
                                 <w:lang w:val="nl-BE"/>
                               </w:rPr>
-                              <w:t xml:space="preserve">veel objecten er in de doos liggen. Dit kan handig zijn in twee verschillende situaties. </w:t>
-                            </w:r>
-                            <w:r>
-                              <w:rPr>
-                                <w:lang w:val="nl-BE"/>
-                              </w:rPr>
-                              <w:t xml:space="preserve">Ofwel bij objecten die binnen-komen bij bijvoorbeeld een appelteelt. Ofwel bij het controleren of het juiste aantal in de doos zitten bij distributie. </w:t>
+                              <w:t xml:space="preserve">veel objecten er in de doos liggen. Dit kan </w:t>
+                            </w:r>
+                            <w:r>
+                              <w:rPr>
+                                <w:lang w:val="nl-BE"/>
+                              </w:rPr>
+                              <w:t>een nut hebben</w:t>
+                            </w:r>
+                            <w:r>
+                              <w:rPr>
+                                <w:lang w:val="nl-BE"/>
+                              </w:rPr>
+                              <w:t xml:space="preserve"> in twee verschillende situaties. </w:t>
+                            </w:r>
+                            <w:r>
+                              <w:rPr>
+                                <w:lang w:val="nl-BE"/>
+                              </w:rPr>
+                              <w:t>Ofwel bij</w:t>
+                            </w:r>
+                            <w:r>
+                              <w:rPr>
+                                <w:lang w:val="nl-BE"/>
+                              </w:rPr>
+                              <w:t xml:space="preserve"> uniforme</w:t>
+                            </w:r>
+                            <w:r>
+                              <w:rPr>
+                                <w:lang w:val="nl-BE"/>
+                              </w:rPr>
+                              <w:t xml:space="preserve"> objecten die binnenkomen bij </w:t>
+                            </w:r>
+                            <w:r>
+                              <w:rPr>
+                                <w:lang w:val="nl-BE"/>
+                              </w:rPr>
+                              <w:t xml:space="preserve">bv. </w:t>
+                            </w:r>
+                            <w:r>
+                              <w:rPr>
+                                <w:lang w:val="nl-BE"/>
+                              </w:rPr>
+                              <w:t xml:space="preserve">een appelteelt. Ofwel bij het controleren of het juiste aantal </w:t>
+                            </w:r>
+                            <w:r>
+                              <w:rPr>
+                                <w:lang w:val="nl-BE"/>
+                              </w:rPr>
+                              <w:t xml:space="preserve">objecten </w:t>
+                            </w:r>
+                            <w:r>
+                              <w:rPr>
+                                <w:lang w:val="nl-BE"/>
+                              </w:rPr>
+                              <w:t xml:space="preserve">in de doos zit bij distributie. </w:t>
                             </w:r>
                           </w:p>
                         </w:txbxContent>
@@ -765,7 +1152,25 @@
                         <w:rPr>
                           <w:lang w:val="nl-BE"/>
                         </w:rPr>
-                        <w:t xml:space="preserve">Ons algoritme is specfiek uitgewerkt om objecten te tellen op een loopband. Een </w:t>
+                        <w:t>Het</w:t>
+                      </w:r>
+                      <w:r>
+                        <w:rPr>
+                          <w:lang w:val="nl-BE"/>
+                        </w:rPr>
+                        <w:t xml:space="preserve"> algoritme is spec</w:t>
+                      </w:r>
+                      <w:r>
+                        <w:rPr>
+                          <w:lang w:val="nl-BE"/>
+                        </w:rPr>
+                        <w:t>i</w:t>
+                      </w:r>
+                      <w:r>
+                        <w:rPr>
+                          <w:lang w:val="nl-BE"/>
+                        </w:rPr>
+                        <w:t xml:space="preserve">fiek uitgewerkt om objecten te tellen op een loopband. Een </w:t>
                       </w:r>
                       <w:r>
                         <w:rPr>
@@ -783,13 +1188,61 @@
                         <w:rPr>
                           <w:lang w:val="nl-BE"/>
                         </w:rPr>
-                        <w:t xml:space="preserve">veel objecten er in de doos liggen. Dit kan handig zijn in twee verschillende situaties. </w:t>
-                      </w:r>
-                      <w:r>
-                        <w:rPr>
-                          <w:lang w:val="nl-BE"/>
-                        </w:rPr>
-                        <w:t xml:space="preserve">Ofwel bij objecten die binnen-komen bij bijvoorbeeld een appelteelt. Ofwel bij het controleren of het juiste aantal in de doos zitten bij distributie. </w:t>
+                        <w:t xml:space="preserve">veel objecten er in de doos liggen. Dit kan </w:t>
+                      </w:r>
+                      <w:r>
+                        <w:rPr>
+                          <w:lang w:val="nl-BE"/>
+                        </w:rPr>
+                        <w:t>een nut hebben</w:t>
+                      </w:r>
+                      <w:r>
+                        <w:rPr>
+                          <w:lang w:val="nl-BE"/>
+                        </w:rPr>
+                        <w:t xml:space="preserve"> in twee verschillende situaties. </w:t>
+                      </w:r>
+                      <w:r>
+                        <w:rPr>
+                          <w:lang w:val="nl-BE"/>
+                        </w:rPr>
+                        <w:t>Ofwel bij</w:t>
+                      </w:r>
+                      <w:r>
+                        <w:rPr>
+                          <w:lang w:val="nl-BE"/>
+                        </w:rPr>
+                        <w:t xml:space="preserve"> uniforme</w:t>
+                      </w:r>
+                      <w:r>
+                        <w:rPr>
+                          <w:lang w:val="nl-BE"/>
+                        </w:rPr>
+                        <w:t xml:space="preserve"> objecten die binnenkomen bij </w:t>
+                      </w:r>
+                      <w:r>
+                        <w:rPr>
+                          <w:lang w:val="nl-BE"/>
+                        </w:rPr>
+                        <w:t xml:space="preserve">bv. </w:t>
+                      </w:r>
+                      <w:r>
+                        <w:rPr>
+                          <w:lang w:val="nl-BE"/>
+                        </w:rPr>
+                        <w:t xml:space="preserve">een appelteelt. Ofwel bij het controleren of het juiste aantal </w:t>
+                      </w:r>
+                      <w:r>
+                        <w:rPr>
+                          <w:lang w:val="nl-BE"/>
+                        </w:rPr>
+                        <w:t xml:space="preserve">objecten </w:t>
+                      </w:r>
+                      <w:r>
+                        <w:rPr>
+                          <w:lang w:val="nl-BE"/>
+                        </w:rPr>
+                        <w:t xml:space="preserve">in de doos zit bij distributie. </w:t>
                       </w:r>
                     </w:p>
                   </w:txbxContent>

--- a/Infobrochure_ESAT1A1.docx
+++ b/Infobrochure_ESAT1A1.docx
@@ -4,21 +4,13 @@
   <w:body>
     <w:p>
       <w:pPr>
-        <w:pStyle w:val="Heading1"/>
+        <w:pStyle w:val="Kop1"/>
       </w:pPr>
       <w:r>
-        <w:t>ESAT1A</w:t>
-      </w:r>
-      <w:proofErr w:type="gramStart"/>
-      <w:r>
-        <w:t>1</w:t>
-      </w:r>
-      <w:r>
-        <w:t xml:space="preserve"> :</w:t>
-      </w:r>
-      <w:proofErr w:type="gramEnd"/>
-      <w:r>
-        <w:t xml:space="preserve"> </w:t>
+        <w:t>ESAT1A1</w:t>
+      </w:r>
+      <w:r>
+        <w:t xml:space="preserve"> : </w:t>
       </w:r>
       <w:r>
         <w:t>Imag</w:t>
@@ -246,9 +238,7 @@
           <w:lang w:val="nl-BE"/>
         </w:rPr>
       </w:pPr>
-      <w:bookmarkStart w:id="0" w:name="_GoBack"/>
     </w:p>
-    <w:bookmarkEnd w:id="0"/>
     <w:p>
       <w:pPr>
         <w:rPr>
@@ -313,7 +303,15 @@
         <w:rPr>
           <w:lang w:val="nl-BE"/>
         </w:rPr>
-        <w:t xml:space="preserve">mensen komt dit zeer natuurlijk over. We hebben deze voowerpen al miljoenen malen gezien en herkennen deze onmiddellijk. </w:t>
+        <w:t xml:space="preserve">mensen komt dit zeer natuurlijk over. We hebben deze voowerpen al miljoenen malen gezien en herkennen deze </w:t>
+      </w:r>
+      <w:bookmarkStart w:id="0" w:name="_GoBack"/>
+      <w:bookmarkEnd w:id="0"/>
+      <w:r>
+        <w:rPr>
+          <w:lang w:val="nl-BE"/>
+        </w:rPr>
+        <w:t xml:space="preserve">onmiddellijk. </w:t>
       </w:r>
       <w:r>
         <w:rPr>
@@ -521,7 +519,7 @@
                               <w:rPr>
                                 <w:lang w:val="nl-BE"/>
                               </w:rPr>
-                              <w:t xml:space="preserve">van een object zich hier kan </w:t>
+                              <w:t xml:space="preserve">van een object zich hier </w:t>
                             </w:r>
                             <w:r>
                               <w:rPr>
@@ -604,7 +602,7 @@
                 <v:stroke joinstyle="miter"/>
                 <v:path gradientshapeok="t" o:connecttype="rect"/>
               </v:shapetype>
-              <v:shape id="Text Box 5" o:spid="_x0000_s1026" type="#_x0000_t202" style="position:absolute;left:0;text-align:left;margin-left:186.85pt;margin-top:3.15pt;width:186.85pt;height:157.45pt;z-index:251669504;visibility:visible;mso-wrap-style:square;mso-width-percent:0;mso-height-percent:0;mso-wrap-distance-left:9pt;mso-wrap-distance-top:0;mso-wrap-distance-right:9pt;mso-wrap-distance-bottom:0;mso-position-horizontal:absolute;mso-position-horizontal-relative:text;mso-position-vertical:absolute;mso-position-vertical-relative:text;mso-width-percent:0;mso-height-percent:0;mso-width-relative:margin;mso-height-relative:margin;v-text-anchor:top" o:gfxdata="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" fillcolor="white [3201]" stroked="f" strokeweight=".5pt">
+              <v:shape id="Text Box 5" o:spid="_x0000_s1026" type="#_x0000_t202" style="position:absolute;left:0;text-align:left;margin-left:186.85pt;margin-top:3.15pt;width:186.85pt;height:157.45pt;z-index:251669504;visibility:visible;mso-wrap-style:square;mso-width-percent:0;mso-height-percent:0;mso-wrap-distance-left:9pt;mso-wrap-distance-top:0;mso-wrap-distance-right:9pt;mso-wrap-distance-bottom:0;mso-position-horizontal:absolute;mso-position-horizontal-relative:text;mso-position-vertical:absolute;mso-position-vertical-relative:text;mso-width-percent:0;mso-height-percent:0;mso-width-relative:margin;mso-height-relative:margin;v-text-anchor:top" o:gfxdata="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" fillcolor="white [3201]" stroked="f" strokeweight=".5pt">
                 <v:textbox>
                   <w:txbxContent>
                     <w:p>
@@ -728,7 +726,7 @@
                         <w:rPr>
                           <w:lang w:val="nl-BE"/>
                         </w:rPr>
-                        <w:t xml:space="preserve">van een object zich hier kan </w:t>
+                        <w:t xml:space="preserve">van een object zich hier </w:t>
                       </w:r>
                       <w:r>
                         <w:rPr>
@@ -1124,7 +1122,7 @@
           </mc:Choice>
           <mc:Fallback>
             <w:pict>
-              <v:shape w14:anchorId="01EAB3F6" id="Text Box 9" o:spid="_x0000_s1027" type="#_x0000_t202" style="position:absolute;left:0;text-align:left;margin-left:-4.1pt;margin-top:70.35pt;width:186.85pt;height:156.15pt;z-index:251671552;visibility:visible;mso-wrap-style:square;mso-width-percent:0;mso-height-percent:0;mso-wrap-distance-left:9pt;mso-wrap-distance-top:0;mso-wrap-distance-right:9pt;mso-wrap-distance-bottom:0;mso-position-horizontal:absolute;mso-position-horizontal-relative:text;mso-position-vertical:absolute;mso-position-vertical-relative:text;mso-width-percent:0;mso-height-percent:0;mso-width-relative:margin;mso-height-relative:margin;v-text-anchor:top" o:gfxdata="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" fillcolor="white [3201]" stroked="f" strokeweight=".5pt">
+              <v:shape w14:anchorId="01EAB3F6" id="Text Box 9" o:spid="_x0000_s1027" type="#_x0000_t202" style="position:absolute;left:0;text-align:left;margin-left:-4.1pt;margin-top:70.35pt;width:186.85pt;height:156.15pt;z-index:251671552;visibility:visible;mso-wrap-style:square;mso-width-percent:0;mso-height-percent:0;mso-wrap-distance-left:9pt;mso-wrap-distance-top:0;mso-wrap-distance-right:9pt;mso-wrap-distance-bottom:0;mso-position-horizontal:absolute;mso-position-horizontal-relative:text;mso-position-vertical:absolute;mso-position-vertical-relative:text;mso-width-percent:0;mso-height-percent:0;mso-width-relative:margin;mso-height-relative:margin;v-text-anchor:top" o:gfxdata="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" fillcolor="white [3201]" stroked="f" strokeweight=".5pt">
                 <v:textbox>
                   <w:txbxContent>
                     <w:p>
@@ -1651,7 +1649,7 @@
     <w:lsdException w:name="Hashtag" w:semiHidden="1" w:unhideWhenUsed="1"/>
     <w:lsdException w:name="Unresolved Mention" w:semiHidden="1" w:unhideWhenUsed="1"/>
   </w:latentStyles>
-  <w:style w:type="paragraph" w:default="1" w:styleId="Normal">
+  <w:style w:type="paragraph" w:default="1" w:styleId="Standaard">
     <w:name w:val="Normal"/>
     <w:qFormat/>
     <w:rsid w:val="0078468A"/>
@@ -1663,10 +1661,10 @@
       <w:szCs w:val="24"/>
     </w:rPr>
   </w:style>
-  <w:style w:type="paragraph" w:styleId="Heading1">
+  <w:style w:type="paragraph" w:styleId="Kop1">
     <w:name w:val="heading 1"/>
-    <w:basedOn w:val="Normal"/>
-    <w:next w:val="Normal"/>
+    <w:basedOn w:val="Standaard"/>
+    <w:next w:val="Standaard"/>
     <w:qFormat/>
     <w:rsid w:val="0078468A"/>
     <w:pPr>
@@ -1690,10 +1688,10 @@
       <w:szCs w:val="32"/>
     </w:rPr>
   </w:style>
-  <w:style w:type="paragraph" w:styleId="Heading2">
+  <w:style w:type="paragraph" w:styleId="Kop2">
     <w:name w:val="heading 2"/>
-    <w:basedOn w:val="Normal"/>
-    <w:next w:val="Normal"/>
+    <w:basedOn w:val="Standaard"/>
+    <w:next w:val="Standaard"/>
     <w:qFormat/>
     <w:rsid w:val="0078468A"/>
     <w:pPr>
@@ -1709,10 +1707,10 @@
       <w:szCs w:val="28"/>
     </w:rPr>
   </w:style>
-  <w:style w:type="paragraph" w:styleId="Heading3">
+  <w:style w:type="paragraph" w:styleId="Kop3">
     <w:name w:val="heading 3"/>
-    <w:basedOn w:val="Normal"/>
-    <w:next w:val="Normal"/>
+    <w:basedOn w:val="Standaard"/>
+    <w:next w:val="Standaard"/>
     <w:qFormat/>
     <w:rsid w:val="0078468A"/>
     <w:pPr>
@@ -1727,13 +1725,13 @@
       <w:szCs w:val="26"/>
     </w:rPr>
   </w:style>
-  <w:style w:type="character" w:default="1" w:styleId="DefaultParagraphFont">
+  <w:style w:type="character" w:default="1" w:styleId="Standaardalinea-lettertype">
     <w:name w:val="Default Paragraph Font"/>
     <w:uiPriority w:val="1"/>
     <w:semiHidden/>
     <w:unhideWhenUsed/>
   </w:style>
-  <w:style w:type="table" w:default="1" w:styleId="TableNormal">
+  <w:style w:type="table" w:default="1" w:styleId="Standaardtabel">
     <w:name w:val="Normal Table"/>
     <w:uiPriority w:val="99"/>
     <w:semiHidden/>
@@ -1748,7 +1746,7 @@
       </w:tblCellMar>
     </w:tblPr>
   </w:style>
-  <w:style w:type="numbering" w:default="1" w:styleId="NoList">
+  <w:style w:type="numbering" w:default="1" w:styleId="Geenlijst">
     <w:name w:val="No List"/>
     <w:uiPriority w:val="99"/>
     <w:semiHidden/>
